--- a/Zad3/Nowak-Trzos_3_spr.docx
+++ b/Zad3/Nowak-Trzos_3_spr.docx
@@ -30,6 +30,7 @@
         <w:t>Informatyka rok II, gr.2 środa nieparzysta 13:00-14:30</w:t>
       </w:r>
     </w:p>
+    <w:p/>
     <w:p/>
     <w:p>
       <w:pPr>
@@ -289,17 +290,10 @@
     </w:p>
     <w:p>
       <w:pPr>
-        <w:pStyle w:val="Akapitzlist"/>
-        <w:ind w:left="792" w:firstLine="624"/>
         <w:jc w:val="both"/>
       </w:pPr>
-    </w:p>
-    <w:p>
-      <w:pPr>
-        <w:pStyle w:val="Akapitzlist"/>
-        <w:ind w:left="792" w:firstLine="624"/>
-        <w:jc w:val="both"/>
-      </w:pPr>
+      <w:bookmarkStart w:id="0" w:name="_GoBack"/>
+      <w:bookmarkEnd w:id="0"/>
     </w:p>
     <w:p>
       <w:pPr>
@@ -446,14 +440,7 @@
             <w:rFonts w:ascii="Cambria Math" w:hAnsi="Cambria Math"/>
             <w:sz w:val="20"/>
           </w:rPr>
-          <m:t>x</m:t>
-        </m:r>
-        <m:r>
-          <w:rPr>
-            <w:rFonts w:ascii="Cambria Math" w:hAnsi="Cambria Math"/>
-            <w:sz w:val="20"/>
-          </w:rPr>
-          <m:t>=R/</m:t>
+          <m:t>x=R/</m:t>
         </m:r>
         <m:sSub>
           <m:sSubPr>
@@ -907,14 +894,7 @@
             <w:rFonts w:ascii="Cambria Math" w:hAnsi="Cambria Math"/>
             <w:sz w:val="20"/>
           </w:rPr>
-          <m:t>y</m:t>
-        </m:r>
-        <m:r>
-          <w:rPr>
-            <w:rFonts w:ascii="Cambria Math" w:hAnsi="Cambria Math"/>
-            <w:sz w:val="20"/>
-          </w:rPr>
-          <m:t>=R/</m:t>
+          <m:t>y=R/</m:t>
         </m:r>
         <m:sSub>
           <m:sSubPr>
@@ -1404,208 +1384,7 @@
             <w:rFonts w:ascii="Cambria Math" w:hAnsi="Cambria Math"/>
             <w:sz w:val="18"/>
           </w:rPr>
-          <m:t>x=R</m:t>
-        </m:r>
-        <m:r>
-          <w:rPr>
-            <w:rFonts w:ascii="Cambria Math" w:hAnsi="Cambria Math"/>
-            <w:sz w:val="18"/>
-          </w:rPr>
-          <m:t>*(|</m:t>
-        </m:r>
-        <m:r>
-          <m:rPr>
-            <m:sty m:val="p"/>
-          </m:rPr>
-          <w:rPr>
-            <w:rFonts w:ascii="Cambria Math" w:hAnsi="Cambria Math"/>
-            <w:sz w:val="18"/>
-          </w:rPr>
-          <m:t>cos⁡</m:t>
-        </m:r>
-        <m:r>
-          <w:rPr>
-            <w:rFonts w:ascii="Cambria Math" w:hAnsi="Cambria Math"/>
-            <w:sz w:val="18"/>
-          </w:rPr>
-          <m:t>(</m:t>
-        </m:r>
-        <m:r>
-          <w:rPr>
-            <w:rFonts w:ascii="Cambria Math" w:hAnsi="Cambria Math"/>
-            <w:sz w:val="18"/>
-          </w:rPr>
-          <m:t>α</m:t>
-        </m:r>
-        <m:r>
-          <w:rPr>
-            <w:rFonts w:ascii="Cambria Math" w:hAnsi="Cambria Math"/>
-            <w:sz w:val="18"/>
-          </w:rPr>
-          <m:t>)|*</m:t>
-        </m:r>
-        <m:func>
-          <m:funcPr>
-            <m:ctrlPr>
-              <w:rPr>
-                <w:rFonts w:ascii="Cambria Math" w:hAnsi="Cambria Math"/>
-                <w:i/>
-                <w:sz w:val="18"/>
-              </w:rPr>
-            </m:ctrlPr>
-          </m:funcPr>
-          <m:fName>
-            <m:r>
-              <m:rPr>
-                <m:sty m:val="p"/>
-              </m:rPr>
-              <w:rPr>
-                <w:rFonts w:ascii="Cambria Math" w:hAnsi="Cambria Math"/>
-                <w:sz w:val="18"/>
-              </w:rPr>
-              <m:t>cos</m:t>
-            </m:r>
-          </m:fName>
-          <m:e>
-            <m:d>
-              <m:dPr>
-                <m:ctrlPr>
-                  <w:rPr>
-                    <w:rFonts w:ascii="Cambria Math" w:hAnsi="Cambria Math"/>
-                    <w:i/>
-                    <w:sz w:val="18"/>
-                  </w:rPr>
-                </m:ctrlPr>
-              </m:dPr>
-              <m:e>
-                <m:r>
-                  <w:rPr>
-                    <w:rFonts w:ascii="Cambria Math" w:hAnsi="Cambria Math"/>
-                    <w:sz w:val="18"/>
-                  </w:rPr>
-                  <m:t>α</m:t>
-                </m:r>
-              </m:e>
-            </m:d>
-          </m:e>
-        </m:func>
-        <m:r>
-          <w:rPr>
-            <w:rFonts w:ascii="Cambria Math" w:hAnsi="Cambria Math"/>
-            <w:sz w:val="18"/>
-          </w:rPr>
-          <m:t>+|</m:t>
-        </m:r>
-        <m:r>
-          <m:rPr>
-            <m:sty m:val="p"/>
-          </m:rPr>
-          <w:rPr>
-            <w:rFonts w:ascii="Cambria Math" w:hAnsi="Cambria Math"/>
-            <w:sz w:val="18"/>
-          </w:rPr>
-          <m:t>sin⁡</m:t>
-        </m:r>
-        <m:r>
-          <w:rPr>
-            <w:rFonts w:ascii="Cambria Math" w:hAnsi="Cambria Math"/>
-            <w:sz w:val="18"/>
-          </w:rPr>
-          <m:t>(</m:t>
-        </m:r>
-        <m:r>
-          <w:rPr>
-            <w:rFonts w:ascii="Cambria Math" w:hAnsi="Cambria Math"/>
-            <w:sz w:val="18"/>
-          </w:rPr>
-          <m:t>α</m:t>
-        </m:r>
-        <m:r>
-          <w:rPr>
-            <w:rFonts w:ascii="Cambria Math" w:hAnsi="Cambria Math"/>
-            <w:sz w:val="18"/>
-          </w:rPr>
-          <m:t>)|*</m:t>
-        </m:r>
-        <m:func>
-          <m:funcPr>
-            <m:ctrlPr>
-              <w:rPr>
-                <w:rFonts w:ascii="Cambria Math" w:hAnsi="Cambria Math"/>
-                <w:sz w:val="18"/>
-              </w:rPr>
-            </m:ctrlPr>
-          </m:funcPr>
-          <m:fName>
-            <m:r>
-              <m:rPr>
-                <m:sty m:val="p"/>
-              </m:rPr>
-              <w:rPr>
-                <w:rFonts w:ascii="Cambria Math" w:hAnsi="Cambria Math"/>
-                <w:sz w:val="18"/>
-              </w:rPr>
-              <m:t>sin</m:t>
-            </m:r>
-            <m:ctrlPr>
-              <w:rPr>
-                <w:rFonts w:ascii="Cambria Math" w:hAnsi="Cambria Math"/>
-                <w:i/>
-                <w:sz w:val="18"/>
-              </w:rPr>
-            </m:ctrlPr>
-          </m:fName>
-          <m:e>
-            <m:d>
-              <m:dPr>
-                <m:ctrlPr>
-                  <w:rPr>
-                    <w:rFonts w:ascii="Cambria Math" w:hAnsi="Cambria Math"/>
-                    <w:i/>
-                    <w:sz w:val="18"/>
-                  </w:rPr>
-                </m:ctrlPr>
-              </m:dPr>
-              <m:e>
-                <m:r>
-                  <w:rPr>
-                    <w:rFonts w:ascii="Cambria Math" w:hAnsi="Cambria Math"/>
-                    <w:sz w:val="18"/>
-                  </w:rPr>
-                  <m:t>α</m:t>
-                </m:r>
-              </m:e>
-            </m:d>
-          </m:e>
-        </m:func>
-        <m:r>
-          <w:rPr>
-            <w:rFonts w:ascii="Cambria Math" w:hAnsi="Cambria Math"/>
-            <w:sz w:val="18"/>
-          </w:rPr>
-          <m:t>)</m:t>
-        </m:r>
-      </m:oMath>
-      <w:r>
-        <w:rPr>
-          <w:sz w:val="18"/>
-        </w:rPr>
-        <w:t>,</w:t>
-      </w:r>
-      <m:oMath>
-        <m:r>
-          <w:rPr>
-            <w:rFonts w:ascii="Cambria Math" w:hAnsi="Cambria Math"/>
-            <w:sz w:val="18"/>
-          </w:rPr>
-          <m:t>y</m:t>
-        </m:r>
-        <m:r>
-          <w:rPr>
-            <w:rFonts w:ascii="Cambria Math" w:hAnsi="Cambria Math"/>
-            <w:sz w:val="18"/>
-          </w:rPr>
-          <m:t>=R*(|</m:t>
+          <m:t>x=R*(|</m:t>
         </m:r>
         <m:r>
           <m:rPr>
@@ -1674,14 +1453,7 @@
             <w:rFonts w:ascii="Cambria Math" w:hAnsi="Cambria Math"/>
             <w:sz w:val="18"/>
           </w:rPr>
-          <m:t>-</m:t>
-        </m:r>
-        <m:r>
-          <w:rPr>
-            <w:rFonts w:ascii="Cambria Math" w:hAnsi="Cambria Math"/>
-            <w:sz w:val="18"/>
-          </w:rPr>
-          <m:t>|</m:t>
+          <m:t>+|</m:t>
         </m:r>
         <m:r>
           <m:rPr>
@@ -1761,6 +1533,165 @@
       </m:oMath>
       <w:r>
         <w:rPr>
+          <w:sz w:val="18"/>
+        </w:rPr>
+        <w:t>,</w:t>
+      </w:r>
+      <m:oMath>
+        <m:r>
+          <w:rPr>
+            <w:rFonts w:ascii="Cambria Math" w:hAnsi="Cambria Math"/>
+            <w:sz w:val="18"/>
+          </w:rPr>
+          <m:t>y=R*(|</m:t>
+        </m:r>
+        <m:r>
+          <m:rPr>
+            <m:sty m:val="p"/>
+          </m:rPr>
+          <w:rPr>
+            <w:rFonts w:ascii="Cambria Math" w:hAnsi="Cambria Math"/>
+            <w:sz w:val="18"/>
+          </w:rPr>
+          <m:t>cos⁡</m:t>
+        </m:r>
+        <m:r>
+          <w:rPr>
+            <w:rFonts w:ascii="Cambria Math" w:hAnsi="Cambria Math"/>
+            <w:sz w:val="18"/>
+          </w:rPr>
+          <m:t>(α)|*</m:t>
+        </m:r>
+        <m:func>
+          <m:funcPr>
+            <m:ctrlPr>
+              <w:rPr>
+                <w:rFonts w:ascii="Cambria Math" w:hAnsi="Cambria Math"/>
+                <w:i/>
+                <w:sz w:val="18"/>
+              </w:rPr>
+            </m:ctrlPr>
+          </m:funcPr>
+          <m:fName>
+            <m:r>
+              <m:rPr>
+                <m:sty m:val="p"/>
+              </m:rPr>
+              <w:rPr>
+                <w:rFonts w:ascii="Cambria Math" w:hAnsi="Cambria Math"/>
+                <w:sz w:val="18"/>
+              </w:rPr>
+              <m:t>cos</m:t>
+            </m:r>
+          </m:fName>
+          <m:e>
+            <m:d>
+              <m:dPr>
+                <m:ctrlPr>
+                  <w:rPr>
+                    <w:rFonts w:ascii="Cambria Math" w:hAnsi="Cambria Math"/>
+                    <w:i/>
+                    <w:sz w:val="18"/>
+                  </w:rPr>
+                </m:ctrlPr>
+              </m:dPr>
+              <m:e>
+                <m:r>
+                  <w:rPr>
+                    <w:rFonts w:ascii="Cambria Math" w:hAnsi="Cambria Math"/>
+                    <w:sz w:val="18"/>
+                  </w:rPr>
+                  <m:t>α</m:t>
+                </m:r>
+              </m:e>
+            </m:d>
+          </m:e>
+        </m:func>
+        <m:r>
+          <w:rPr>
+            <w:rFonts w:ascii="Cambria Math" w:hAnsi="Cambria Math"/>
+            <w:sz w:val="18"/>
+          </w:rPr>
+          <m:t>-|</m:t>
+        </m:r>
+        <m:r>
+          <m:rPr>
+            <m:sty m:val="p"/>
+          </m:rPr>
+          <w:rPr>
+            <w:rFonts w:ascii="Cambria Math" w:hAnsi="Cambria Math"/>
+            <w:sz w:val="18"/>
+          </w:rPr>
+          <m:t>sin⁡</m:t>
+        </m:r>
+        <m:r>
+          <w:rPr>
+            <w:rFonts w:ascii="Cambria Math" w:hAnsi="Cambria Math"/>
+            <w:sz w:val="18"/>
+          </w:rPr>
+          <m:t>(α)|*</m:t>
+        </m:r>
+        <m:func>
+          <m:funcPr>
+            <m:ctrlPr>
+              <w:rPr>
+                <w:rFonts w:ascii="Cambria Math" w:hAnsi="Cambria Math"/>
+                <w:sz w:val="18"/>
+              </w:rPr>
+            </m:ctrlPr>
+          </m:funcPr>
+          <m:fName>
+            <m:r>
+              <m:rPr>
+                <m:sty m:val="p"/>
+              </m:rPr>
+              <w:rPr>
+                <w:rFonts w:ascii="Cambria Math" w:hAnsi="Cambria Math"/>
+                <w:sz w:val="18"/>
+              </w:rPr>
+              <m:t>sin</m:t>
+            </m:r>
+            <m:ctrlPr>
+              <w:rPr>
+                <w:rFonts w:ascii="Cambria Math" w:hAnsi="Cambria Math"/>
+                <w:i/>
+                <w:sz w:val="18"/>
+              </w:rPr>
+            </m:ctrlPr>
+          </m:fName>
+          <m:e>
+            <m:d>
+              <m:dPr>
+                <m:ctrlPr>
+                  <w:rPr>
+                    <w:rFonts w:ascii="Cambria Math" w:hAnsi="Cambria Math"/>
+                    <w:i/>
+                    <w:sz w:val="18"/>
+                  </w:rPr>
+                </m:ctrlPr>
+              </m:dPr>
+              <m:e>
+                <m:r>
+                  <w:rPr>
+                    <w:rFonts w:ascii="Cambria Math" w:hAnsi="Cambria Math"/>
+                    <w:sz w:val="18"/>
+                  </w:rPr>
+                  <m:t>α</m:t>
+                </m:r>
+              </m:e>
+            </m:d>
+          </m:e>
+        </m:func>
+        <m:r>
+          <w:rPr>
+            <w:rFonts w:ascii="Cambria Math" w:hAnsi="Cambria Math"/>
+            <w:sz w:val="18"/>
+          </w:rPr>
+          <m:t>)</m:t>
+        </m:r>
+      </m:oMath>
+      <w:r>
+        <w:rPr>
           <w:rFonts w:eastAsiaTheme="minorEastAsia"/>
           <w:sz w:val="18"/>
         </w:rPr>
@@ -1813,6 +1744,9 @@
               <w:keepNext/>
             </w:pPr>
             <w:r>
+              <w:rPr>
+                <w:noProof/>
+              </w:rPr>
               <w:drawing>
                 <wp:inline distT="0" distB="0" distL="0" distR="0" wp14:anchorId="09227EBA" wp14:editId="42149DAA">
                   <wp:extent cx="2269182" cy="2197290"/>
@@ -1905,6 +1839,9 @@
               <w:keepNext/>
             </w:pPr>
             <w:r>
+              <w:rPr>
+                <w:noProof/>
+              </w:rPr>
               <w:drawing>
                 <wp:inline distT="0" distB="0" distL="0" distR="0" wp14:anchorId="50D950DF" wp14:editId="3DB47FB0">
                   <wp:extent cx="2265281" cy="2101755"/>
@@ -2000,6 +1937,9 @@
               <w:keepNext/>
             </w:pPr>
             <w:r>
+              <w:rPr>
+                <w:noProof/>
+              </w:rPr>
               <w:drawing>
                 <wp:inline distT="0" distB="0" distL="0" distR="0" wp14:anchorId="2973A817" wp14:editId="51CABE36">
                   <wp:extent cx="2249397" cy="2133173"/>
@@ -2092,6 +2032,9 @@
               <w:keepNext/>
             </w:pPr>
             <w:r>
+              <w:rPr>
+                <w:noProof/>
+              </w:rPr>
               <w:drawing>
                 <wp:inline distT="0" distB="0" distL="0" distR="0" wp14:anchorId="6159C062" wp14:editId="0C1D5D81">
                   <wp:extent cx="2450779" cy="2125085"/>
@@ -2384,6 +2327,9 @@
               </mc:AlternateContent>
             </w:r>
             <w:r>
+              <w:rPr>
+                <w:noProof/>
+              </w:rPr>
               <w:drawing>
                 <wp:anchor distT="0" distB="0" distL="114300" distR="114300" simplePos="0" relativeHeight="251750400" behindDoc="0" locked="0" layoutInCell="1" allowOverlap="1" wp14:anchorId="740C0C07" wp14:editId="0D36587D">
                   <wp:simplePos x="0" y="0"/>
@@ -2448,6 +2394,9 @@
           </w:tcPr>
           <w:p>
             <w:r>
+              <w:rPr>
+                <w:noProof/>
+              </w:rPr>
               <w:drawing>
                 <wp:anchor distT="0" distB="0" distL="114300" distR="114300" simplePos="0" relativeHeight="251751424" behindDoc="0" locked="0" layoutInCell="1" allowOverlap="1" wp14:anchorId="78ED7545" wp14:editId="48B8CB4E">
                   <wp:simplePos x="0" y="0"/>
@@ -2740,6 +2689,9 @@
               </mc:AlternateContent>
             </w:r>
             <w:r>
+              <w:rPr>
+                <w:noProof/>
+              </w:rPr>
               <w:drawing>
                 <wp:inline distT="0" distB="0" distL="0" distR="0" wp14:anchorId="6FE82496" wp14:editId="37D0827B">
                   <wp:extent cx="2544454" cy="1627903"/>
@@ -2784,6 +2736,9 @@
           </w:tcPr>
           <w:p>
             <w:r>
+              <w:rPr>
+                <w:noProof/>
+              </w:rPr>
               <w:drawing>
                 <wp:anchor distT="0" distB="0" distL="114300" distR="114300" simplePos="0" relativeHeight="251752448" behindDoc="1" locked="0" layoutInCell="1" allowOverlap="1" wp14:anchorId="552A896A" wp14:editId="5BE69474">
                   <wp:simplePos x="0" y="0"/>
@@ -3061,6 +3016,9 @@
               </mc:AlternateContent>
             </w:r>
             <w:r>
+              <w:rPr>
+                <w:noProof/>
+              </w:rPr>
               <w:drawing>
                 <wp:anchor distT="0" distB="0" distL="114300" distR="114300" simplePos="0" relativeHeight="251753472" behindDoc="0" locked="0" layoutInCell="1" allowOverlap="1" wp14:anchorId="5A19B58A" wp14:editId="0222B90F">
                   <wp:simplePos x="0" y="0"/>
@@ -3332,6 +3290,7 @@
     <w:p>
       <w:pPr>
         <w:ind w:left="708" w:firstLine="444"/>
+        <w:jc w:val="both"/>
       </w:pPr>
       <w:r>
         <w:rPr>
@@ -3381,13 +3340,7 @@
                               <w:jc w:val="center"/>
                             </w:pPr>
                             <w:r>
-                              <w:t xml:space="preserve">Rysunek </w:t>
-                            </w:r>
-                            <w:r>
-                              <w:t>10</w:t>
-                            </w:r>
-                            <w:r>
-                              <w:t>.</w:t>
+                              <w:t>Rysunek 10.</w:t>
                             </w:r>
                           </w:p>
                           <w:p>
@@ -3429,13 +3382,7 @@
                         <w:jc w:val="center"/>
                       </w:pPr>
                       <w:r>
-                        <w:t xml:space="preserve">Rysunek </w:t>
-                      </w:r>
-                      <w:r>
-                        <w:t>10</w:t>
-                      </w:r>
-                      <w:r>
-                        <w:t>.</w:t>
+                        <w:t>Rysunek 10.</w:t>
                       </w:r>
                     </w:p>
                     <w:p>
@@ -3454,6 +3401,9 @@
         </mc:AlternateContent>
       </w:r>
       <w:r>
+        <w:rPr>
+          <w:noProof/>
+        </w:rPr>
         <w:drawing>
           <wp:anchor distT="0" distB="0" distL="114300" distR="114300" simplePos="0" relativeHeight="251755520" behindDoc="0" locked="0" layoutInCell="1" allowOverlap="1" wp14:anchorId="5A41FA33" wp14:editId="58B0B7C6">
             <wp:simplePos x="0" y="0"/>
@@ -3531,6 +3481,7 @@
     <w:p>
       <w:pPr>
         <w:ind w:left="708" w:firstLine="444"/>
+        <w:jc w:val="both"/>
       </w:pPr>
       <w:r>
         <w:t xml:space="preserve">Triangulacja zaś jest przechowywana całkowicie w obiekcie </w:t>
@@ -3543,6 +3494,12 @@
       <w:r>
         <w:t xml:space="preserve"> jako lista krawędzi składających się na triangulację. </w:t>
       </w:r>
+    </w:p>
+    <w:p>
+      <w:pPr>
+        <w:ind w:left="708" w:firstLine="444"/>
+        <w:jc w:val="both"/>
+      </w:pPr>
     </w:p>
     <w:p>
       <w:pPr>
@@ -3568,13 +3525,7 @@
         <w:rPr>
           <w:sz w:val="28"/>
         </w:rPr>
-        <w:t xml:space="preserve"> </w:t>
-      </w:r>
-      <w:r>
-        <w:rPr>
-          <w:sz w:val="28"/>
-        </w:rPr>
-        <w:t>Algorytmy</w:t>
+        <w:t xml:space="preserve"> Algorytmy</w:t>
       </w:r>
     </w:p>
     <w:p>
@@ -3680,6 +3631,12 @@
         </w:rPr>
         <w:t>Przechodzimy po tablicy punktów</w:t>
       </w:r>
+      <w:r>
+        <w:rPr>
+          <w:szCs w:val="18"/>
+        </w:rPr>
+        <w:t>,</w:t>
+      </w:r>
     </w:p>
     <w:p>
       <w:pPr>
@@ -3738,6 +3695,12 @@
         </w:rPr>
         <w:t xml:space="preserve"> – badamy klasyfikacje punktu środkowego</w:t>
       </w:r>
+      <w:r>
+        <w:rPr>
+          <w:szCs w:val="18"/>
+        </w:rPr>
+        <w:t>,</w:t>
+      </w:r>
     </w:p>
     <w:p>
       <w:pPr>
@@ -3770,6 +3733,31 @@
         </w:rPr>
         <w:t xml:space="preserve"> oraz względne położenie punktów</w:t>
       </w:r>
+      <w:r>
+        <w:rPr>
+          <w:szCs w:val="18"/>
+        </w:rPr>
+        <w:t>,</w:t>
+      </w:r>
+    </w:p>
+    <w:p>
+      <w:pPr>
+        <w:pStyle w:val="Akapitzlist"/>
+        <w:numPr>
+          <w:ilvl w:val="0"/>
+          <w:numId w:val="15"/>
+        </w:numPr>
+        <w:jc w:val="both"/>
+        <w:rPr>
+          <w:szCs w:val="18"/>
+        </w:rPr>
+      </w:pPr>
+      <w:r>
+        <w:rPr>
+          <w:szCs w:val="18"/>
+        </w:rPr>
+        <w:t>Kąt jest determinowany poprzez własną funkcję obliczającą wyznacznik macierzy 3x3.</w:t>
+      </w:r>
     </w:p>
     <w:p>
       <w:pPr>
@@ -3837,6 +3825,7 @@
         <w:rPr>
           <w:szCs w:val="18"/>
         </w:rPr>
+        <w:lastRenderedPageBreak/>
         <w:t xml:space="preserve">Kolorowanie punktu jest uzyskane przez metodę </w:t>
       </w:r>
       <w:proofErr w:type="spellStart"/>
@@ -3908,7 +3897,6 @@
         <w:rPr>
           <w:sz w:val="28"/>
         </w:rPr>
-        <w:lastRenderedPageBreak/>
         <w:t xml:space="preserve">Algorytm </w:t>
       </w:r>
       <w:r>
@@ -3931,6 +3919,7 @@
       <w:pPr>
         <w:pStyle w:val="Akapitzlist"/>
         <w:ind w:left="1932" w:firstLine="192"/>
+        <w:jc w:val="both"/>
       </w:pPr>
       <w:r>
         <w:t>Algorytm zakłada poprzedni podział punktów w wielokącie.</w:t>
@@ -3940,6 +3929,7 @@
       <w:pPr>
         <w:pStyle w:val="Akapitzlist"/>
         <w:ind w:left="1416"/>
+        <w:jc w:val="both"/>
       </w:pPr>
       <w:r>
         <w:t xml:space="preserve">Jeśli jakikolwiek punkt jest łączący lub dzielący to wielokąt nie jest y-monotoniczny, a w przeciwnym wypadku jest, co jest wpisywane jako typ obiektu </w:t>
@@ -3956,7 +3946,6 @@
     <w:p>
       <w:pPr>
         <w:ind w:left="1416" w:firstLine="708"/>
-        <w:jc w:val="both"/>
         <w:rPr>
           <w:szCs w:val="18"/>
         </w:rPr>
@@ -4004,23 +3993,15 @@
     <w:p>
       <w:pPr>
         <w:pStyle w:val="Akapitzlist"/>
-        <w:ind w:left="1932" w:firstLine="192"/>
+        <w:ind w:left="1418" w:firstLine="709"/>
+        <w:jc w:val="both"/>
       </w:pPr>
       <w:r>
         <w:t>Algorytm został zaimplementowany wg instrukcji przedstawionych na wykładzie.</w:t>
       </w:r>
-    </w:p>
-    <w:p>
-      <w:pPr>
-        <w:pStyle w:val="Akapitzlist"/>
-        <w:ind w:left="1932" w:firstLine="192"/>
-      </w:pPr>
-    </w:p>
-    <w:p>
-      <w:pPr>
-        <w:pStyle w:val="Akapitzlist"/>
-        <w:ind w:left="1418" w:firstLine="706"/>
-      </w:pPr>
+      <w:r>
+        <w:t xml:space="preserve"> Minimalny oraz maksymalny punkt został przydzielony zarówno do prawej i do lewej części wielokąta, przez co algorytm triangulacji musiał być odpowiednio zmieniony. </w:t>
+      </w:r>
       <w:r>
         <w:t xml:space="preserve">Wynikiem algorytmu jest obiekt </w:t>
       </w:r>
@@ -4075,23 +4056,32 @@
       <w:pPr>
         <w:pStyle w:val="Akapitzlist"/>
         <w:ind w:left="1496" w:firstLine="624"/>
+        <w:rPr>
+          <w:szCs w:val="18"/>
+        </w:rPr>
+      </w:pPr>
+      <w:r>
+        <w:rPr>
+          <w:szCs w:val="18"/>
+        </w:rPr>
+        <w:t xml:space="preserve">Animacje </w:t>
+      </w:r>
+      <w:r>
+        <w:rPr>
+          <w:szCs w:val="18"/>
+        </w:rPr>
+        <w:t>zostały zaimplementowane poprzez zatrzymywanie działania algorytmu w kluczowych momentach oraz rysowaniu niepełnej triangulacji.</w:t>
+      </w:r>
+    </w:p>
+    <w:p>
+      <w:pPr>
+        <w:pStyle w:val="Akapitzlist"/>
+        <w:ind w:left="1496" w:firstLine="624"/>
         <w:jc w:val="both"/>
         <w:rPr>
           <w:szCs w:val="18"/>
         </w:rPr>
       </w:pPr>
-      <w:r>
-        <w:rPr>
-          <w:szCs w:val="18"/>
-        </w:rPr>
-        <w:t xml:space="preserve">Animacje </w:t>
-      </w:r>
-      <w:r>
-        <w:rPr>
-          <w:szCs w:val="18"/>
-        </w:rPr>
-        <w:t>zostały zaimplementowane poprzez zatrzymywanie działania algorytmu w kluczowych momentach oraz rysowaniu niepełnej triangulacji.</w:t>
-      </w:r>
     </w:p>
     <w:p>
       <w:pPr>
@@ -4106,14 +4096,19 @@
           <w:sz w:val="36"/>
           <w:szCs w:val="36"/>
         </w:rPr>
-        <w:t>Wnioski</w:t>
-      </w:r>
-      <w:r>
-        <w:rPr>
-          <w:sz w:val="36"/>
-          <w:szCs w:val="36"/>
-        </w:rPr>
-        <w:t xml:space="preserve"> </w:t>
+        <w:t>Podsumowanie</w:t>
+      </w:r>
+    </w:p>
+    <w:p>
+      <w:pPr>
+        <w:ind w:left="993" w:firstLine="567"/>
+        <w:jc w:val="both"/>
+      </w:pPr>
+      <w:r>
+        <w:t>Poprawne wykonanie ćwiczenia wymagało zaimplementowania nowych struktur danych przechowujących wielokąty oraz triangulację. Należało również dokładnie przyjrzeć się algorytmowi triangulacji oraz sprawdzania monotoniczności tak, aby poprawnie je zaimplementować na nowo dodanych strukturach danych.</w:t>
+      </w:r>
+      <w:r>
+        <w:t xml:space="preserve"> Algorytm działa poprawnie na dobrze zadanych wielokątach, aczkolwiek potrafi się mylić podczas procesu zadawania wielokąta ze względu na wadę opisaną w punkcie 2.2.</w:t>
       </w:r>
     </w:p>
     <w:p>
@@ -4128,30 +4123,6 @@
         <w:ind w:left="708" w:firstLine="708"/>
         <w:jc w:val="both"/>
       </w:pPr>
-      <w:r>
-        <w:t>Zadanie to prezentuje różnice w sposobach rozwiązywania jednego problemu. Dwa różne podejścia mogą zwracać ten sam prawidłowy wynik, aczkolwiek zupełnie różnie się zachowywać. W treści zadania wybrano takie zbiory punktów by zaznaczyć wady i zalety danych algorytmów. Algorytm Grahama zawsze sortuje listę punktów, potem przechodzi po niej liniowo. Podejście to dobrze nadaje się do zbiorów danych, o których nic nie wiemy. Złożoność obliczeniowa to zawsze O(</w:t>
-      </w:r>
-      <w:proofErr w:type="spellStart"/>
-      <w:r>
-        <w:t>nlogn</w:t>
-      </w:r>
-      <w:proofErr w:type="spellEnd"/>
-      <w:r>
-        <w:t xml:space="preserve">). Algorytm </w:t>
-      </w:r>
-      <w:proofErr w:type="spellStart"/>
-      <w:r>
-        <w:t>Jarvisa</w:t>
-      </w:r>
-      <w:proofErr w:type="spellEnd"/>
-      <w:r>
-        <w:t xml:space="preserve"> zaś ma złożoność O(n*k), więc jeśli jesteśmy </w:t>
-      </w:r>
-      <w:bookmarkStart w:id="0" w:name="_GoBack"/>
-      <w:bookmarkEnd w:id="0"/>
-      <w:r>
-        <w:t xml:space="preserve">wcześniej przybliżyć ilość punktów oczekiwanej otoczki oraz będzie ona wystarczająco mała to powinniśmy skorzystać z tego algorytmu.  </w:t>
-      </w:r>
     </w:p>
     <w:sectPr>
       <w:pgSz w:w="12240" w:h="15840"/>
@@ -6265,6 +6236,7 @@
   <w:style w:type="character" w:default="1" w:styleId="Domylnaczcionkaakapitu">
     <w:name w:val="Default Paragraph Font"/>
     <w:uiPriority w:val="1"/>
+    <w:semiHidden/>
     <w:unhideWhenUsed/>
   </w:style>
   <w:style w:type="table" w:default="1" w:styleId="Standardowy">

--- a/Zad3/Nowak-Trzos_3_spr.docx
+++ b/Zad3/Nowak-Trzos_3_spr.docx
@@ -1,6 +1,6 @@
 
 <file path=word/document.xml><?xml version="1.0" encoding="utf-8"?>
-<w:document xmlns:wpc="http://schemas.microsoft.com/office/word/2010/wordprocessingCanvas" xmlns:cx="http://schemas.microsoft.com/office/drawing/2014/chartex" xmlns:cx1="http://schemas.microsoft.com/office/drawing/2015/9/8/chartex" xmlns:cx2="http://schemas.microsoft.com/office/drawing/2015/10/21/chartex" xmlns:cx3="http://schemas.microsoft.com/office/drawing/2016/5/9/chartex" xmlns:cx4="http://schemas.microsoft.com/office/drawing/2016/5/10/chartex" xmlns:cx5="http://schemas.microsoft.com/office/drawing/2016/5/11/chartex" xmlns:cx6="http://schemas.microsoft.com/office/drawing/2016/5/12/chartex" xmlns:cx7="http://schemas.microsoft.com/office/drawing/2016/5/13/chartex" xmlns:cx8="http://schemas.microsoft.com/office/drawing/2016/5/14/chartex" xmlns:mc="http://schemas.openxmlformats.org/markup-compatibility/2006" xmlns:aink="http://schemas.microsoft.com/office/drawing/2016/ink" xmlns:am3d="http://schemas.microsoft.com/office/drawing/2017/model3d" xmlns:o="urn:schemas-microsoft-com:office:office" xmlns:r="http://schemas.openxmlformats.org/officeDocument/2006/relationships" xmlns:m="http://schemas.openxmlformats.org/officeDocument/2006/math" xmlns:v="urn:schemas-microsoft-com:vml" xmlns:wp14="http://schemas.microsoft.com/office/word/2010/wordprocessingDrawing" xmlns:wp="http://schemas.openxmlformats.org/drawingml/2006/wordprocessingDrawing" xmlns:w10="urn:schemas-microsoft-com:office:word" xmlns:w="http://schemas.openxmlformats.org/wordprocessingml/2006/main" xmlns:w14="http://schemas.microsoft.com/office/word/2010/wordml" xmlns:w15="http://schemas.microsoft.com/office/word/2012/wordml" xmlns:w16cid="http://schemas.microsoft.com/office/word/2016/wordml/cid" xmlns:w16se="http://schemas.microsoft.com/office/word/2015/wordml/symex" xmlns:wpg="http://schemas.microsoft.com/office/word/2010/wordprocessingGroup" xmlns:wpi="http://schemas.microsoft.com/office/word/2010/wordprocessingInk" xmlns:wne="http://schemas.microsoft.com/office/word/2006/wordml" xmlns:wps="http://schemas.microsoft.com/office/word/2010/wordprocessingShape" mc:Ignorable="w14 w15 w16se w16cid wp14">
+<w:document xmlns:wpc="http://schemas.microsoft.com/office/word/2010/wordprocessingCanvas" xmlns:cx="http://schemas.microsoft.com/office/drawing/2014/chartex" xmlns:cx1="http://schemas.microsoft.com/office/drawing/2015/9/8/chartex" xmlns:cx2="http://schemas.microsoft.com/office/drawing/2015/10/21/chartex" xmlns:cx3="http://schemas.microsoft.com/office/drawing/2016/5/9/chartex" xmlns:cx4="http://schemas.microsoft.com/office/drawing/2016/5/10/chartex" xmlns:cx5="http://schemas.microsoft.com/office/drawing/2016/5/11/chartex" xmlns:cx6="http://schemas.microsoft.com/office/drawing/2016/5/12/chartex" xmlns:cx7="http://schemas.microsoft.com/office/drawing/2016/5/13/chartex" xmlns:cx8="http://schemas.microsoft.com/office/drawing/2016/5/14/chartex" xmlns:mc="http://schemas.openxmlformats.org/markup-compatibility/2006" xmlns:aink="http://schemas.microsoft.com/office/drawing/2016/ink" xmlns:am3d="http://schemas.microsoft.com/office/drawing/2017/model3d" xmlns:o="urn:schemas-microsoft-com:office:office" xmlns:oel="http://schemas.microsoft.com/office/2019/extlst" xmlns:r="http://schemas.openxmlformats.org/officeDocument/2006/relationships" xmlns:m="http://schemas.openxmlformats.org/officeDocument/2006/math" xmlns:v="urn:schemas-microsoft-com:vml" xmlns:wp14="http://schemas.microsoft.com/office/word/2010/wordprocessingDrawing" xmlns:wp="http://schemas.openxmlformats.org/drawingml/2006/wordprocessingDrawing" xmlns:w10="urn:schemas-microsoft-com:office:word" xmlns:w="http://schemas.openxmlformats.org/wordprocessingml/2006/main" xmlns:w14="http://schemas.microsoft.com/office/word/2010/wordml" xmlns:w15="http://schemas.microsoft.com/office/word/2012/wordml" xmlns:w16cex="http://schemas.microsoft.com/office/word/2018/wordml/cex" xmlns:w16cid="http://schemas.microsoft.com/office/word/2016/wordml/cid" xmlns:w16="http://schemas.microsoft.com/office/word/2018/wordml" xmlns:w16sdtdh="http://schemas.microsoft.com/office/word/2020/wordml/sdtdatahash" xmlns:w16se="http://schemas.microsoft.com/office/word/2015/wordml/symex" xmlns:wpg="http://schemas.microsoft.com/office/word/2010/wordprocessingGroup" xmlns:wpi="http://schemas.microsoft.com/office/word/2010/wordprocessingInk" xmlns:wne="http://schemas.microsoft.com/office/word/2006/wordml" xmlns:wps="http://schemas.microsoft.com/office/word/2010/wordprocessingShape" mc:Ignorable="w14 w15 w16se w16cid w16 w16cex w16sdtdh wp14">
   <w:body>
     <w:p>
       <w:pPr>
@@ -262,12 +262,12 @@
       <w:r>
         <w:t xml:space="preserve">Na potrzeby ćwiczenia zostało stworzone własne narzędzie graficzne obsługujące animacje, dodawanie punktów, dodawanie wielokątów oraz zapisywanie i odczytywanie wielokątów z pliku. Narzędzie to napisane zostało w języku JavaScript przy pomocy biblioteki p5.js Narzędzie oraz cały kod ćwiczenia znajduje się w edytorze online pod adresem </w:t>
       </w:r>
-      <w:hyperlink r:id="rId7" w:history="1">
+      <w:hyperlink r:id="rId8" w:history="1">
         <w:r>
           <w:rPr>
             <w:rStyle w:val="Hipercze"/>
           </w:rPr>
-          <w:t>https://editor.p5js.org/Szyntos/sketches/wwrTFdY97</w:t>
+          <w:t>https://editor.p5js.org/Szyntos/sketches/QVwlHYDza</w:t>
         </w:r>
       </w:hyperlink>
       <w:r>
@@ -292,8 +292,6 @@
       <w:pPr>
         <w:jc w:val="both"/>
       </w:pPr>
-      <w:bookmarkStart w:id="0" w:name="_GoBack"/>
-      <w:bookmarkEnd w:id="0"/>
     </w:p>
     <w:p>
       <w:pPr>
@@ -1763,7 +1761,7 @@
                           <pic:cNvPicPr/>
                         </pic:nvPicPr>
                         <pic:blipFill>
-                          <a:blip r:embed="rId8"/>
+                          <a:blip r:embed="rId9"/>
                           <a:stretch>
                             <a:fillRect/>
                           </a:stretch>
@@ -1858,7 +1856,7 @@
                           <pic:cNvPicPr/>
                         </pic:nvPicPr>
                         <pic:blipFill>
-                          <a:blip r:embed="rId9"/>
+                          <a:blip r:embed="rId10"/>
                           <a:stretch>
                             <a:fillRect/>
                           </a:stretch>
@@ -1956,7 +1954,7 @@
                           <pic:cNvPicPr/>
                         </pic:nvPicPr>
                         <pic:blipFill>
-                          <a:blip r:embed="rId10"/>
+                          <a:blip r:embed="rId11"/>
                           <a:stretch>
                             <a:fillRect/>
                           </a:stretch>
@@ -2051,7 +2049,7 @@
                           <pic:cNvPicPr/>
                         </pic:nvPicPr>
                         <pic:blipFill>
-                          <a:blip r:embed="rId11"/>
+                          <a:blip r:embed="rId12"/>
                           <a:stretch>
                             <a:fillRect/>
                           </a:stretch>
@@ -2265,7 +2263,7 @@
                       <v:stroke joinstyle="miter"/>
                       <v:path gradientshapeok="t" o:connecttype="rect"/>
                     </v:shapetype>
-                    <v:shape id="Pole tekstowe 39" o:spid="_x0000_s1026" type="#_x0000_t202" style="position:absolute;margin-left:66.4pt;margin-top:197.4pt;width:56.4pt;height:13.7pt;z-index:251746304;visibility:visible;mso-wrap-style:square;mso-width-percent:0;mso-height-percent:0;mso-wrap-distance-left:9pt;mso-wrap-distance-top:0;mso-wrap-distance-right:9pt;mso-wrap-distance-bottom:0;mso-position-horizontal:absolute;mso-position-horizontal-relative:margin;mso-position-vertical:absolute;mso-position-vertical-relative:text;mso-width-percent:0;mso-height-percent:0;mso-width-relative:margin;mso-height-relative:margin;v-text-anchor:top" o:gfxdata="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" stroked="f">
+                    <v:shape id="Pole tekstowe 39" o:spid="_x0000_s1026" type="#_x0000_t202" style="position:absolute;margin-left:66.4pt;margin-top:197.4pt;width:56.4pt;height:13.7pt;z-index:251746304;visibility:visible;mso-wrap-style:square;mso-width-percent:0;mso-height-percent:0;mso-wrap-distance-left:9pt;mso-wrap-distance-top:0;mso-wrap-distance-right:9pt;mso-wrap-distance-bottom:0;mso-position-horizontal:absolute;mso-position-horizontal-relative:margin;mso-position-vertical:absolute;mso-position-vertical-relative:text;mso-width-percent:0;mso-height-percent:0;mso-width-relative:margin;mso-height-relative:margin;v-text-anchor:top" o:gfxdata="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" stroked="f">
                       <v:textbox inset="0,0,0,0">
                         <w:txbxContent>
                           <w:p>
@@ -2354,7 +2352,7 @@
                           <pic:cNvPicPr/>
                         </pic:nvPicPr>
                         <pic:blipFill>
-                          <a:blip r:embed="rId12" cstate="print">
+                          <a:blip r:embed="rId13" cstate="print">
                             <a:extLst>
                               <a:ext uri="{28A0092B-C50C-407E-A947-70E740481C1C}">
                                 <a14:useLocalDpi xmlns:a14="http://schemas.microsoft.com/office/drawing/2010/main" val="0"/>
@@ -2421,7 +2419,7 @@
                           <pic:cNvPicPr/>
                         </pic:nvPicPr>
                         <pic:blipFill>
-                          <a:blip r:embed="rId13" cstate="print">
+                          <a:blip r:embed="rId14" cstate="print">
                             <a:extLst>
                               <a:ext uri="{28A0092B-C50C-407E-A947-70E740481C1C}">
                                 <a14:useLocalDpi xmlns:a14="http://schemas.microsoft.com/office/drawing/2010/main" val="0"/>
@@ -2535,7 +2533,7 @@
                 </mc:Choice>
                 <mc:Fallback>
                   <w:pict>
-                    <v:shape w14:anchorId="745C5742" id="Pole tekstowe 52" o:spid="_x0000_s1027" type="#_x0000_t202" style="position:absolute;margin-left:75.4pt;margin-top:13.95pt;width:56.4pt;height:13.7pt;z-index:251747328;visibility:visible;mso-wrap-style:square;mso-width-percent:0;mso-height-percent:0;mso-wrap-distance-left:9pt;mso-wrap-distance-top:0;mso-wrap-distance-right:9pt;mso-wrap-distance-bottom:0;mso-position-horizontal:absolute;mso-position-horizontal-relative:margin;mso-position-vertical:absolute;mso-position-vertical-relative:text;mso-width-percent:0;mso-height-percent:0;mso-width-relative:margin;mso-height-relative:margin;v-text-anchor:top" o:gfxdata="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" stroked="f">
+                    <v:shape w14:anchorId="745C5742" id="Pole tekstowe 52" o:spid="_x0000_s1027" type="#_x0000_t202" style="position:absolute;margin-left:75.4pt;margin-top:13.95pt;width:56.4pt;height:13.7pt;z-index:251747328;visibility:visible;mso-wrap-style:square;mso-width-percent:0;mso-height-percent:0;mso-wrap-distance-left:9pt;mso-wrap-distance-top:0;mso-wrap-distance-right:9pt;mso-wrap-distance-bottom:0;mso-position-horizontal:absolute;mso-position-horizontal-relative:margin;mso-position-vertical:absolute;mso-position-vertical-relative:text;mso-width-percent:0;mso-height-percent:0;mso-width-relative:margin;mso-height-relative:margin;v-text-anchor:top" o:gfxdata="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" stroked="f">
                       <v:textbox inset="0,0,0,0">
                         <w:txbxContent>
                           <w:p>
@@ -2660,7 +2658,7 @@
                 </mc:Choice>
                 <mc:Fallback>
                   <w:pict>
-                    <v:shape w14:anchorId="4998FDCD" id="Pole tekstowe 54" o:spid="_x0000_s1028" type="#_x0000_t202" style="position:absolute;margin-left:71.3pt;margin-top:137.45pt;width:56.4pt;height:13.7pt;z-index:251748352;visibility:visible;mso-wrap-style:square;mso-width-percent:0;mso-height-percent:0;mso-wrap-distance-left:9pt;mso-wrap-distance-top:0;mso-wrap-distance-right:9pt;mso-wrap-distance-bottom:0;mso-position-horizontal:absolute;mso-position-horizontal-relative:margin;mso-position-vertical:absolute;mso-position-vertical-relative:text;mso-width-percent:0;mso-height-percent:0;mso-width-relative:margin;mso-height-relative:margin;v-text-anchor:top" o:gfxdata="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" stroked="f">
+                    <v:shape w14:anchorId="4998FDCD" id="Pole tekstowe 54" o:spid="_x0000_s1028" type="#_x0000_t202" style="position:absolute;margin-left:71.3pt;margin-top:137.45pt;width:56.4pt;height:13.7pt;z-index:251748352;visibility:visible;mso-wrap-style:square;mso-width-percent:0;mso-height-percent:0;mso-wrap-distance-left:9pt;mso-wrap-distance-top:0;mso-wrap-distance-right:9pt;mso-wrap-distance-bottom:0;mso-position-horizontal:absolute;mso-position-horizontal-relative:margin;mso-position-vertical:absolute;mso-position-vertical-relative:text;mso-width-percent:0;mso-height-percent:0;mso-width-relative:margin;mso-height-relative:margin;v-text-anchor:top" o:gfxdata="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" stroked="f">
                       <v:textbox inset="0,0,0,0">
                         <w:txbxContent>
                           <w:p>
@@ -2708,7 +2706,7 @@
                           <pic:cNvPicPr/>
                         </pic:nvPicPr>
                         <pic:blipFill>
-                          <a:blip r:embed="rId14"/>
+                          <a:blip r:embed="rId15"/>
                           <a:stretch>
                             <a:fillRect/>
                           </a:stretch>
@@ -2763,7 +2761,7 @@
                           <pic:cNvPicPr/>
                         </pic:nvPicPr>
                         <pic:blipFill>
-                          <a:blip r:embed="rId15">
+                          <a:blip r:embed="rId16">
                             <a:extLst>
                               <a:ext uri="{28A0092B-C50C-407E-A947-70E740481C1C}">
                                 <a14:useLocalDpi xmlns:a14="http://schemas.microsoft.com/office/drawing/2010/main" val="0"/>
@@ -2869,7 +2867,7 @@
                 </mc:Choice>
                 <mc:Fallback>
                   <w:pict>
-                    <v:shape w14:anchorId="37DA0407" id="Pole tekstowe 55" o:spid="_x0000_s1029" type="#_x0000_t202" style="position:absolute;margin-left:75.2pt;margin-top:147.3pt;width:56.4pt;height:13.7pt;z-index:251749376;visibility:visible;mso-wrap-style:square;mso-width-percent:0;mso-height-percent:0;mso-wrap-distance-left:9pt;mso-wrap-distance-top:0;mso-wrap-distance-right:9pt;mso-wrap-distance-bottom:0;mso-position-horizontal:absolute;mso-position-horizontal-relative:margin;mso-position-vertical:absolute;mso-position-vertical-relative:text;mso-width-percent:0;mso-height-percent:0;mso-width-relative:margin;mso-height-relative:margin;v-text-anchor:top" o:gfxdata="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" stroked="f">
+                    <v:shape w14:anchorId="37DA0407" id="Pole tekstowe 55" o:spid="_x0000_s1029" type="#_x0000_t202" style="position:absolute;margin-left:75.2pt;margin-top:147.3pt;width:56.4pt;height:13.7pt;z-index:251749376;visibility:visible;mso-wrap-style:square;mso-width-percent:0;mso-height-percent:0;mso-wrap-distance-left:9pt;mso-wrap-distance-top:0;mso-wrap-distance-right:9pt;mso-wrap-distance-bottom:0;mso-position-horizontal:absolute;mso-position-horizontal-relative:margin;mso-position-vertical:absolute;mso-position-vertical-relative:text;mso-width-percent:0;mso-height-percent:0;mso-width-relative:margin;mso-height-relative:margin;v-text-anchor:top" o:gfxdata="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" stroked="f">
                       <v:textbox inset="0,0,0,0">
                         <w:txbxContent>
                           <w:p>
@@ -2987,7 +2985,7 @@
                 </mc:Choice>
                 <mc:Fallback>
                   <w:pict>
-                    <v:shape w14:anchorId="481A2E0B" id="Pole tekstowe 14" o:spid="_x0000_s1030" type="#_x0000_t202" style="position:absolute;margin-left:181.55pt;margin-top:140.55pt;width:56.4pt;height:13.7pt;z-index:251754496;visibility:visible;mso-wrap-style:square;mso-width-percent:0;mso-height-percent:0;mso-wrap-distance-left:9pt;mso-wrap-distance-top:0;mso-wrap-distance-right:9pt;mso-wrap-distance-bottom:0;mso-position-horizontal:absolute;mso-position-horizontal-relative:margin;mso-position-vertical:absolute;mso-position-vertical-relative:text;mso-width-percent:0;mso-height-percent:0;mso-width-relative:margin;mso-height-relative:margin;v-text-anchor:top" o:gfxdata="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" stroked="f">
+                    <v:shape w14:anchorId="481A2E0B" id="Pole tekstowe 14" o:spid="_x0000_s1030" type="#_x0000_t202" style="position:absolute;margin-left:181.55pt;margin-top:140.55pt;width:56.4pt;height:13.7pt;z-index:251754496;visibility:visible;mso-wrap-style:square;mso-width-percent:0;mso-height-percent:0;mso-wrap-distance-left:9pt;mso-wrap-distance-top:0;mso-wrap-distance-right:9pt;mso-wrap-distance-bottom:0;mso-position-horizontal:absolute;mso-position-horizontal-relative:margin;mso-position-vertical:absolute;mso-position-vertical-relative:text;mso-width-percent:0;mso-height-percent:0;mso-width-relative:margin;mso-height-relative:margin;v-text-anchor:top" o:gfxdata="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" stroked="f">
                       <v:textbox inset="0,0,0,0">
                         <w:txbxContent>
                           <w:p>
@@ -3043,7 +3041,7 @@
                           <pic:cNvPicPr/>
                         </pic:nvPicPr>
                         <pic:blipFill>
-                          <a:blip r:embed="rId16" cstate="print">
+                          <a:blip r:embed="rId17" cstate="print">
                             <a:extLst>
                               <a:ext uri="{28A0092B-C50C-407E-A947-70E740481C1C}">
                                 <a14:useLocalDpi xmlns:a14="http://schemas.microsoft.com/office/drawing/2010/main" val="0"/>
@@ -3372,7 +3370,7 @@
           </mc:Choice>
           <mc:Fallback>
             <w:pict>
-              <v:shape w14:anchorId="356A8533" id="Pole tekstowe 16" o:spid="_x0000_s1031" type="#_x0000_t202" style="position:absolute;left:0;text-align:left;margin-left:207.9pt;margin-top:219.45pt;width:56.4pt;height:13.7pt;z-index:251757568;visibility:visible;mso-wrap-style:square;mso-width-percent:0;mso-height-percent:0;mso-wrap-distance-left:9pt;mso-wrap-distance-top:0;mso-wrap-distance-right:9pt;mso-wrap-distance-bottom:0;mso-position-horizontal:absolute;mso-position-horizontal-relative:margin;mso-position-vertical:absolute;mso-position-vertical-relative:text;mso-width-percent:0;mso-height-percent:0;mso-width-relative:margin;mso-height-relative:margin;v-text-anchor:top" o:gfxdata="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" stroked="f">
+              <v:shape w14:anchorId="356A8533" id="Pole tekstowe 16" o:spid="_x0000_s1031" type="#_x0000_t202" style="position:absolute;left:0;text-align:left;margin-left:207.9pt;margin-top:219.45pt;width:56.4pt;height:13.7pt;z-index:251757568;visibility:visible;mso-wrap-style:square;mso-width-percent:0;mso-height-percent:0;mso-wrap-distance-left:9pt;mso-wrap-distance-top:0;mso-wrap-distance-right:9pt;mso-wrap-distance-bottom:0;mso-position-horizontal:absolute;mso-position-horizontal-relative:margin;mso-position-vertical:absolute;mso-position-vertical-relative:text;mso-width-percent:0;mso-height-percent:0;mso-width-relative:margin;mso-height-relative:margin;v-text-anchor:top" o:gfxdata="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" stroked="f">
                 <v:textbox inset="0,0,0,0">
                   <w:txbxContent>
                     <w:p>
@@ -3428,7 +3426,7 @@
                     <pic:cNvPicPr/>
                   </pic:nvPicPr>
                   <pic:blipFill>
-                    <a:blip r:embed="rId17">
+                    <a:blip r:embed="rId18">
                       <a:extLst>
                         <a:ext uri="{28A0092B-C50C-407E-A947-70E740481C1C}">
                           <a14:useLocalDpi xmlns:a14="http://schemas.microsoft.com/office/drawing/2010/main" val="0"/>
@@ -3829,7 +3827,6 @@
         <w:t xml:space="preserve">Kolorowanie punktu jest uzyskane przez metodę </w:t>
       </w:r>
       <w:proofErr w:type="spellStart"/>
-      <w:proofErr w:type="gramStart"/>
       <w:r>
         <w:rPr>
           <w:b/>
@@ -3843,15 +3840,7 @@
           <w:b/>
           <w:szCs w:val="18"/>
         </w:rPr>
-        <w:t>(</w:t>
-      </w:r>
-      <w:proofErr w:type="gramEnd"/>
-      <w:r>
-        <w:rPr>
-          <w:b/>
-          <w:szCs w:val="18"/>
-        </w:rPr>
-        <w:t>)</w:t>
+        <w:t>()</w:t>
       </w:r>
       <w:r>
         <w:rPr>
@@ -4000,7 +3989,22 @@
         <w:t>Algorytm został zaimplementowany wg instrukcji przedstawionych na wykładzie.</w:t>
       </w:r>
       <w:r>
-        <w:t xml:space="preserve"> Minimalny oraz maksymalny punkt został przydzielony zarówno do prawej i do lewej części wielokąta, przez co algorytm triangulacji musiał być odpowiednio zmieniony. </w:t>
+        <w:t xml:space="preserve"> Minimalny oraz maksymalny punkt został przydzielony zarówno do prawej i do lewej części wielokąta, przez co algorytm triangulacji musiał być odpowiednio </w:t>
+      </w:r>
+      <w:r>
+        <w:t>zmodyfikowany</w:t>
+      </w:r>
+      <w:r>
+        <w:t xml:space="preserve">. </w:t>
+      </w:r>
+      <w:r>
+        <w:t>Posiadając na wejściu odpowiedni wielokąt możemy od razu dodać do triangulacji jego krawędzie</w:t>
+      </w:r>
+      <w:r>
+        <w:t>, przy czym podczas właściwego algorytmu przed dodaniem krawędzi sprawdzamy, czy taka już istnieje.</w:t>
+      </w:r>
+      <w:r>
+        <w:t xml:space="preserve"> </w:t>
       </w:r>
       <w:r>
         <w:t xml:space="preserve">Wynikiem algorytmu jest obiekt </w:t>
@@ -4072,15 +4076,132 @@
         </w:rPr>
         <w:t>zostały zaimplementowane poprzez zatrzymywanie działania algorytmu w kluczowych momentach oraz rysowaniu niepełnej triangulacji.</w:t>
       </w:r>
+      <w:r>
+        <w:rPr>
+          <w:szCs w:val="18"/>
+        </w:rPr>
+        <w:t xml:space="preserve"> Kolorem czerwonym zaznaczone zostały wierzchołki aktualnie znajdujące się na stosie</w:t>
+      </w:r>
+      <w:r>
+        <w:rPr>
+          <w:szCs w:val="18"/>
+        </w:rPr>
+        <w:t xml:space="preserve"> a </w:t>
+      </w:r>
+      <w:r>
+        <w:rPr>
+          <w:szCs w:val="18"/>
+        </w:rPr>
+        <w:t xml:space="preserve">niebieskim przetwarzany wierzchołek. </w:t>
+      </w:r>
     </w:p>
     <w:p>
       <w:pPr>
         <w:pStyle w:val="Akapitzlist"/>
         <w:ind w:left="1496" w:firstLine="624"/>
+        <w:rPr>
+          <w:szCs w:val="18"/>
+        </w:rPr>
+      </w:pPr>
+    </w:p>
+    <w:p>
+      <w:pPr>
+        <w:pStyle w:val="Akapitzlist"/>
+        <w:numPr>
+          <w:ilvl w:val="1"/>
+          <w:numId w:val="5"/>
+        </w:numPr>
+        <w:rPr>
+          <w:szCs w:val="18"/>
+        </w:rPr>
+      </w:pPr>
+      <w:r>
+        <w:rPr>
+          <w:szCs w:val="18"/>
+        </w:rPr>
+        <w:t xml:space="preserve"> </w:t>
+      </w:r>
+      <w:r>
+        <w:rPr>
+          <w:sz w:val="28"/>
+        </w:rPr>
+        <w:t xml:space="preserve">Uruchamianie </w:t>
+      </w:r>
+      <w:r>
+        <w:rPr>
+          <w:sz w:val="28"/>
+        </w:rPr>
+        <w:t>Algorytmu</w:t>
+      </w:r>
+    </w:p>
+    <w:p>
+      <w:pPr>
+        <w:pStyle w:val="Akapitzlist"/>
+        <w:ind w:left="2124"/>
+        <w:rPr>
+          <w:szCs w:val="18"/>
+        </w:rPr>
+      </w:pPr>
+    </w:p>
+    <w:p>
+      <w:pPr>
+        <w:pStyle w:val="Akapitzlist"/>
+        <w:ind w:left="1418" w:firstLine="706"/>
         <w:jc w:val="both"/>
+      </w:pPr>
+      <w:r>
         <w:rPr>
           <w:szCs w:val="18"/>
         </w:rPr>
+        <w:t xml:space="preserve">Aby uruchomić algorytm należy udać się na stronę darmowego edytora p5js: </w:t>
+      </w:r>
+      <w:hyperlink r:id="rId19" w:history="1">
+        <w:r>
+          <w:rPr>
+            <w:rStyle w:val="Hipercze"/>
+          </w:rPr>
+          <w:t>https://editor.p5js.org/Szyntos/sketches/QVwlHYDza</w:t>
+        </w:r>
+      </w:hyperlink>
+      <w:r>
+        <w:t>, na której został zamieszczony utworzony kod. W lewym górnym rogu znajduje się przycisk „</w:t>
+      </w:r>
+      <w:proofErr w:type="spellStart"/>
+      <w:r>
+        <w:t>play</w:t>
+      </w:r>
+      <w:proofErr w:type="spellEnd"/>
+      <w:r>
+        <w:t xml:space="preserve">”, który uruchamia kod. Na dole kanwy znajdują się przyciski służące do manipulacji obrazem. Dodawanie nowych wielokątów powinno następować w kolejności przeciwnej do ruchu wskazówek zegara. Służy do tego przycisk </w:t>
+      </w:r>
+      <w:proofErr w:type="spellStart"/>
+      <w:r>
+        <w:t>Add_Shape</w:t>
+      </w:r>
+      <w:proofErr w:type="spellEnd"/>
+      <w:r>
+        <w:t>. Kod źródłowy również przesyłam w postaci archiwum zip, aczkolwiek nie jest to preferowany sposób uruchamiania programu ze względu na przymus zainstalowania biblioteki p5js na komputerze.</w:t>
+      </w:r>
+    </w:p>
+    <w:p>
+      <w:pPr>
+        <w:pStyle w:val="Akapitzlist"/>
+        <w:ind w:left="1418" w:firstLine="706"/>
+        <w:jc w:val="both"/>
+      </w:pPr>
+    </w:p>
+    <w:p>
+      <w:pPr>
+        <w:pStyle w:val="Akapitzlist"/>
+        <w:ind w:left="1418" w:firstLine="706"/>
+        <w:jc w:val="both"/>
+      </w:pPr>
+    </w:p>
+    <w:p>
+      <w:pPr>
+        <w:pStyle w:val="Akapitzlist"/>
+        <w:ind w:left="1418" w:firstLine="706"/>
+        <w:jc w:val="both"/>
       </w:pPr>
     </w:p>
     <w:p>
@@ -4096,6 +4217,7 @@
           <w:sz w:val="36"/>
           <w:szCs w:val="36"/>
         </w:rPr>
+        <w:lastRenderedPageBreak/>
         <w:t>Podsumowanie</w:t>
       </w:r>
     </w:p>
@@ -4135,7 +4257,7 @@
 </file>
 
 <file path=word/endnotes.xml><?xml version="1.0" encoding="utf-8"?>
-<w:endnotes xmlns:wpc="http://schemas.microsoft.com/office/word/2010/wordprocessingCanvas" xmlns:cx="http://schemas.microsoft.com/office/drawing/2014/chartex" xmlns:cx1="http://schemas.microsoft.com/office/drawing/2015/9/8/chartex" xmlns:cx2="http://schemas.microsoft.com/office/drawing/2015/10/21/chartex" xmlns:cx3="http://schemas.microsoft.com/office/drawing/2016/5/9/chartex" xmlns:cx4="http://schemas.microsoft.com/office/drawing/2016/5/10/chartex" xmlns:cx5="http://schemas.microsoft.com/office/drawing/2016/5/11/chartex" xmlns:cx6="http://schemas.microsoft.com/office/drawing/2016/5/12/chartex" xmlns:cx7="http://schemas.microsoft.com/office/drawing/2016/5/13/chartex" xmlns:cx8="http://schemas.microsoft.com/office/drawing/2016/5/14/chartex" xmlns:mc="http://schemas.openxmlformats.org/markup-compatibility/2006" xmlns:aink="http://schemas.microsoft.com/office/drawing/2016/ink" xmlns:am3d="http://schemas.microsoft.com/office/drawing/2017/model3d" xmlns:o="urn:schemas-microsoft-com:office:office" xmlns:r="http://schemas.openxmlformats.org/officeDocument/2006/relationships" xmlns:m="http://schemas.openxmlformats.org/officeDocument/2006/math" xmlns:v="urn:schemas-microsoft-com:vml" xmlns:wp14="http://schemas.microsoft.com/office/word/2010/wordprocessingDrawing" xmlns:wp="http://schemas.openxmlformats.org/drawingml/2006/wordprocessingDrawing" xmlns:w10="urn:schemas-microsoft-com:office:word" xmlns:w="http://schemas.openxmlformats.org/wordprocessingml/2006/main" xmlns:w14="http://schemas.microsoft.com/office/word/2010/wordml" xmlns:w15="http://schemas.microsoft.com/office/word/2012/wordml" xmlns:w16cid="http://schemas.microsoft.com/office/word/2016/wordml/cid" xmlns:w16se="http://schemas.microsoft.com/office/word/2015/wordml/symex" xmlns:wpg="http://schemas.microsoft.com/office/word/2010/wordprocessingGroup" xmlns:wpi="http://schemas.microsoft.com/office/word/2010/wordprocessingInk" xmlns:wne="http://schemas.microsoft.com/office/word/2006/wordml" xmlns:wps="http://schemas.microsoft.com/office/word/2010/wordprocessingShape" mc:Ignorable="w14 w15 w16se w16cid wp14">
+<w:endnotes xmlns:wpc="http://schemas.microsoft.com/office/word/2010/wordprocessingCanvas" xmlns:cx="http://schemas.microsoft.com/office/drawing/2014/chartex" xmlns:cx1="http://schemas.microsoft.com/office/drawing/2015/9/8/chartex" xmlns:cx2="http://schemas.microsoft.com/office/drawing/2015/10/21/chartex" xmlns:cx3="http://schemas.microsoft.com/office/drawing/2016/5/9/chartex" xmlns:cx4="http://schemas.microsoft.com/office/drawing/2016/5/10/chartex" xmlns:cx5="http://schemas.microsoft.com/office/drawing/2016/5/11/chartex" xmlns:cx6="http://schemas.microsoft.com/office/drawing/2016/5/12/chartex" xmlns:cx7="http://schemas.microsoft.com/office/drawing/2016/5/13/chartex" xmlns:cx8="http://schemas.microsoft.com/office/drawing/2016/5/14/chartex" xmlns:mc="http://schemas.openxmlformats.org/markup-compatibility/2006" xmlns:aink="http://schemas.microsoft.com/office/drawing/2016/ink" xmlns:am3d="http://schemas.microsoft.com/office/drawing/2017/model3d" xmlns:o="urn:schemas-microsoft-com:office:office" xmlns:oel="http://schemas.microsoft.com/office/2019/extlst" xmlns:r="http://schemas.openxmlformats.org/officeDocument/2006/relationships" xmlns:m="http://schemas.openxmlformats.org/officeDocument/2006/math" xmlns:v="urn:schemas-microsoft-com:vml" xmlns:wp14="http://schemas.microsoft.com/office/word/2010/wordprocessingDrawing" xmlns:wp="http://schemas.openxmlformats.org/drawingml/2006/wordprocessingDrawing" xmlns:w10="urn:schemas-microsoft-com:office:word" xmlns:w="http://schemas.openxmlformats.org/wordprocessingml/2006/main" xmlns:w14="http://schemas.microsoft.com/office/word/2010/wordml" xmlns:w15="http://schemas.microsoft.com/office/word/2012/wordml" xmlns:w16cex="http://schemas.microsoft.com/office/word/2018/wordml/cex" xmlns:w16cid="http://schemas.microsoft.com/office/word/2016/wordml/cid" xmlns:w16="http://schemas.microsoft.com/office/word/2018/wordml" xmlns:w16sdtdh="http://schemas.microsoft.com/office/word/2020/wordml/sdtdatahash" xmlns:w16se="http://schemas.microsoft.com/office/word/2015/wordml/symex" xmlns:wpg="http://schemas.microsoft.com/office/word/2010/wordprocessingGroup" xmlns:wpi="http://schemas.microsoft.com/office/word/2010/wordprocessingInk" xmlns:wne="http://schemas.microsoft.com/office/word/2006/wordml" xmlns:wps="http://schemas.microsoft.com/office/word/2010/wordprocessingShape" mc:Ignorable="w14 w15 w16se w16cid w16 w16cex w16sdtdh wp14">
   <w:endnote w:type="separator" w:id="-1">
     <w:p>
       <w:pPr>
@@ -4160,7 +4282,7 @@
 </file>
 
 <file path=word/footnotes.xml><?xml version="1.0" encoding="utf-8"?>
-<w:footnotes xmlns:wpc="http://schemas.microsoft.com/office/word/2010/wordprocessingCanvas" xmlns:cx="http://schemas.microsoft.com/office/drawing/2014/chartex" xmlns:cx1="http://schemas.microsoft.com/office/drawing/2015/9/8/chartex" xmlns:cx2="http://schemas.microsoft.com/office/drawing/2015/10/21/chartex" xmlns:cx3="http://schemas.microsoft.com/office/drawing/2016/5/9/chartex" xmlns:cx4="http://schemas.microsoft.com/office/drawing/2016/5/10/chartex" xmlns:cx5="http://schemas.microsoft.com/office/drawing/2016/5/11/chartex" xmlns:cx6="http://schemas.microsoft.com/office/drawing/2016/5/12/chartex" xmlns:cx7="http://schemas.microsoft.com/office/drawing/2016/5/13/chartex" xmlns:cx8="http://schemas.microsoft.com/office/drawing/2016/5/14/chartex" xmlns:mc="http://schemas.openxmlformats.org/markup-compatibility/2006" xmlns:aink="http://schemas.microsoft.com/office/drawing/2016/ink" xmlns:am3d="http://schemas.microsoft.com/office/drawing/2017/model3d" xmlns:o="urn:schemas-microsoft-com:office:office" xmlns:r="http://schemas.openxmlformats.org/officeDocument/2006/relationships" xmlns:m="http://schemas.openxmlformats.org/officeDocument/2006/math" xmlns:v="urn:schemas-microsoft-com:vml" xmlns:wp14="http://schemas.microsoft.com/office/word/2010/wordprocessingDrawing" xmlns:wp="http://schemas.openxmlformats.org/drawingml/2006/wordprocessingDrawing" xmlns:w10="urn:schemas-microsoft-com:office:word" xmlns:w="http://schemas.openxmlformats.org/wordprocessingml/2006/main" xmlns:w14="http://schemas.microsoft.com/office/word/2010/wordml" xmlns:w15="http://schemas.microsoft.com/office/word/2012/wordml" xmlns:w16cid="http://schemas.microsoft.com/office/word/2016/wordml/cid" xmlns:w16se="http://schemas.microsoft.com/office/word/2015/wordml/symex" xmlns:wpg="http://schemas.microsoft.com/office/word/2010/wordprocessingGroup" xmlns:wpi="http://schemas.microsoft.com/office/word/2010/wordprocessingInk" xmlns:wne="http://schemas.microsoft.com/office/word/2006/wordml" xmlns:wps="http://schemas.microsoft.com/office/word/2010/wordprocessingShape" mc:Ignorable="w14 w15 w16se w16cid wp14">
+<w:footnotes xmlns:wpc="http://schemas.microsoft.com/office/word/2010/wordprocessingCanvas" xmlns:cx="http://schemas.microsoft.com/office/drawing/2014/chartex" xmlns:cx1="http://schemas.microsoft.com/office/drawing/2015/9/8/chartex" xmlns:cx2="http://schemas.microsoft.com/office/drawing/2015/10/21/chartex" xmlns:cx3="http://schemas.microsoft.com/office/drawing/2016/5/9/chartex" xmlns:cx4="http://schemas.microsoft.com/office/drawing/2016/5/10/chartex" xmlns:cx5="http://schemas.microsoft.com/office/drawing/2016/5/11/chartex" xmlns:cx6="http://schemas.microsoft.com/office/drawing/2016/5/12/chartex" xmlns:cx7="http://schemas.microsoft.com/office/drawing/2016/5/13/chartex" xmlns:cx8="http://schemas.microsoft.com/office/drawing/2016/5/14/chartex" xmlns:mc="http://schemas.openxmlformats.org/markup-compatibility/2006" xmlns:aink="http://schemas.microsoft.com/office/drawing/2016/ink" xmlns:am3d="http://schemas.microsoft.com/office/drawing/2017/model3d" xmlns:o="urn:schemas-microsoft-com:office:office" xmlns:oel="http://schemas.microsoft.com/office/2019/extlst" xmlns:r="http://schemas.openxmlformats.org/officeDocument/2006/relationships" xmlns:m="http://schemas.openxmlformats.org/officeDocument/2006/math" xmlns:v="urn:schemas-microsoft-com:vml" xmlns:wp14="http://schemas.microsoft.com/office/word/2010/wordprocessingDrawing" xmlns:wp="http://schemas.openxmlformats.org/drawingml/2006/wordprocessingDrawing" xmlns:w10="urn:schemas-microsoft-com:office:word" xmlns:w="http://schemas.openxmlformats.org/wordprocessingml/2006/main" xmlns:w14="http://schemas.microsoft.com/office/word/2010/wordml" xmlns:w15="http://schemas.microsoft.com/office/word/2012/wordml" xmlns:w16cex="http://schemas.microsoft.com/office/word/2018/wordml/cex" xmlns:w16cid="http://schemas.microsoft.com/office/word/2016/wordml/cid" xmlns:w16="http://schemas.microsoft.com/office/word/2018/wordml" xmlns:w16sdtdh="http://schemas.microsoft.com/office/word/2020/wordml/sdtdatahash" xmlns:w16se="http://schemas.microsoft.com/office/word/2015/wordml/symex" xmlns:wpg="http://schemas.microsoft.com/office/word/2010/wordprocessingGroup" xmlns:wpi="http://schemas.microsoft.com/office/word/2010/wordprocessingInk" xmlns:wne="http://schemas.microsoft.com/office/word/2006/wordml" xmlns:wps="http://schemas.microsoft.com/office/word/2010/wordprocessingShape" mc:Ignorable="w14 w15 w16se w16cid w16 w16cex w16sdtdh wp14">
   <w:footnote w:type="separator" w:id="-1">
     <w:p>
       <w:pPr>
@@ -4185,7 +4307,7 @@
 </file>
 
 <file path=word/numbering.xml><?xml version="1.0" encoding="utf-8"?>
-<w:numbering xmlns:wpc="http://schemas.microsoft.com/office/word/2010/wordprocessingCanvas" xmlns:cx="http://schemas.microsoft.com/office/drawing/2014/chartex" xmlns:cx1="http://schemas.microsoft.com/office/drawing/2015/9/8/chartex" xmlns:cx2="http://schemas.microsoft.com/office/drawing/2015/10/21/chartex" xmlns:cx3="http://schemas.microsoft.com/office/drawing/2016/5/9/chartex" xmlns:cx4="http://schemas.microsoft.com/office/drawing/2016/5/10/chartex" xmlns:cx5="http://schemas.microsoft.com/office/drawing/2016/5/11/chartex" xmlns:cx6="http://schemas.microsoft.com/office/drawing/2016/5/12/chartex" xmlns:cx7="http://schemas.microsoft.com/office/drawing/2016/5/13/chartex" xmlns:cx8="http://schemas.microsoft.com/office/drawing/2016/5/14/chartex" xmlns:mc="http://schemas.openxmlformats.org/markup-compatibility/2006" xmlns:aink="http://schemas.microsoft.com/office/drawing/2016/ink" xmlns:am3d="http://schemas.microsoft.com/office/drawing/2017/model3d" xmlns:o="urn:schemas-microsoft-com:office:office" xmlns:r="http://schemas.openxmlformats.org/officeDocument/2006/relationships" xmlns:m="http://schemas.openxmlformats.org/officeDocument/2006/math" xmlns:v="urn:schemas-microsoft-com:vml" xmlns:wp14="http://schemas.microsoft.com/office/word/2010/wordprocessingDrawing" xmlns:wp="http://schemas.openxmlformats.org/drawingml/2006/wordprocessingDrawing" xmlns:w10="urn:schemas-microsoft-com:office:word" xmlns:w="http://schemas.openxmlformats.org/wordprocessingml/2006/main" xmlns:w14="http://schemas.microsoft.com/office/word/2010/wordml" xmlns:w15="http://schemas.microsoft.com/office/word/2012/wordml" xmlns:w16cid="http://schemas.microsoft.com/office/word/2016/wordml/cid" xmlns:w16se="http://schemas.microsoft.com/office/word/2015/wordml/symex" xmlns:wpg="http://schemas.microsoft.com/office/word/2010/wordprocessingGroup" xmlns:wpi="http://schemas.microsoft.com/office/word/2010/wordprocessingInk" xmlns:wne="http://schemas.microsoft.com/office/word/2006/wordml" xmlns:wps="http://schemas.microsoft.com/office/word/2010/wordprocessingShape" mc:Ignorable="w14 w15 w16se w16cid wp14">
+<w:numbering xmlns:wpc="http://schemas.microsoft.com/office/word/2010/wordprocessingCanvas" xmlns:cx="http://schemas.microsoft.com/office/drawing/2014/chartex" xmlns:cx1="http://schemas.microsoft.com/office/drawing/2015/9/8/chartex" xmlns:cx2="http://schemas.microsoft.com/office/drawing/2015/10/21/chartex" xmlns:cx3="http://schemas.microsoft.com/office/drawing/2016/5/9/chartex" xmlns:cx4="http://schemas.microsoft.com/office/drawing/2016/5/10/chartex" xmlns:cx5="http://schemas.microsoft.com/office/drawing/2016/5/11/chartex" xmlns:cx6="http://schemas.microsoft.com/office/drawing/2016/5/12/chartex" xmlns:cx7="http://schemas.microsoft.com/office/drawing/2016/5/13/chartex" xmlns:cx8="http://schemas.microsoft.com/office/drawing/2016/5/14/chartex" xmlns:mc="http://schemas.openxmlformats.org/markup-compatibility/2006" xmlns:aink="http://schemas.microsoft.com/office/drawing/2016/ink" xmlns:am3d="http://schemas.microsoft.com/office/drawing/2017/model3d" xmlns:o="urn:schemas-microsoft-com:office:office" xmlns:oel="http://schemas.microsoft.com/office/2019/extlst" xmlns:r="http://schemas.openxmlformats.org/officeDocument/2006/relationships" xmlns:m="http://schemas.openxmlformats.org/officeDocument/2006/math" xmlns:v="urn:schemas-microsoft-com:vml" xmlns:wp14="http://schemas.microsoft.com/office/word/2010/wordprocessingDrawing" xmlns:wp="http://schemas.openxmlformats.org/drawingml/2006/wordprocessingDrawing" xmlns:w10="urn:schemas-microsoft-com:office:word" xmlns:w="http://schemas.openxmlformats.org/wordprocessingml/2006/main" xmlns:w14="http://schemas.microsoft.com/office/word/2010/wordml" xmlns:w15="http://schemas.microsoft.com/office/word/2012/wordml" xmlns:w16cex="http://schemas.microsoft.com/office/word/2018/wordml/cex" xmlns:w16cid="http://schemas.microsoft.com/office/word/2016/wordml/cid" xmlns:w16="http://schemas.microsoft.com/office/word/2018/wordml" xmlns:w16sdtdh="http://schemas.microsoft.com/office/word/2020/wordml/sdtdatahash" xmlns:w16se="http://schemas.microsoft.com/office/word/2015/wordml/symex" xmlns:wpg="http://schemas.microsoft.com/office/word/2010/wordprocessingGroup" xmlns:wpi="http://schemas.microsoft.com/office/word/2010/wordprocessingInk" xmlns:wne="http://schemas.microsoft.com/office/word/2006/wordml" xmlns:wps="http://schemas.microsoft.com/office/word/2010/wordprocessingShape" mc:Ignorable="w14 w15 w16se w16cid w16 w16cex w16sdtdh wp14">
   <w:abstractNum w:abstractNumId="0" w15:restartNumberingAfterBreak="0">
     <w:nsid w:val="03421D5A"/>
     <w:multiLevelType w:val="multilevel"/>
@@ -5783,59 +5905,59 @@
       </w:pPr>
     </w:lvl>
   </w:abstractNum>
-  <w:num w:numId="1">
+  <w:num w:numId="1" w16cid:durableId="161549089">
     <w:abstractNumId w:val="9"/>
   </w:num>
-  <w:num w:numId="2">
+  <w:num w:numId="2" w16cid:durableId="1507132226">
     <w:abstractNumId w:val="10"/>
   </w:num>
-  <w:num w:numId="3">
+  <w:num w:numId="3" w16cid:durableId="1617979555">
     <w:abstractNumId w:val="6"/>
   </w:num>
-  <w:num w:numId="4">
+  <w:num w:numId="4" w16cid:durableId="762798178">
     <w:abstractNumId w:val="1"/>
   </w:num>
-  <w:num w:numId="5">
+  <w:num w:numId="5" w16cid:durableId="606084077">
     <w:abstractNumId w:val="2"/>
   </w:num>
-  <w:num w:numId="6">
+  <w:num w:numId="6" w16cid:durableId="1075474133">
     <w:abstractNumId w:val="0"/>
   </w:num>
-  <w:num w:numId="7">
+  <w:num w:numId="7" w16cid:durableId="624040969">
     <w:abstractNumId w:val="13"/>
   </w:num>
-  <w:num w:numId="8">
+  <w:num w:numId="8" w16cid:durableId="1441951369">
     <w:abstractNumId w:val="8"/>
   </w:num>
-  <w:num w:numId="9">
+  <w:num w:numId="9" w16cid:durableId="846987840">
     <w:abstractNumId w:val="3"/>
   </w:num>
-  <w:num w:numId="10">
+  <w:num w:numId="10" w16cid:durableId="542519373">
     <w:abstractNumId w:val="4"/>
   </w:num>
-  <w:num w:numId="11">
+  <w:num w:numId="11" w16cid:durableId="280696801">
     <w:abstractNumId w:val="11"/>
   </w:num>
-  <w:num w:numId="12">
+  <w:num w:numId="12" w16cid:durableId="1143690635">
     <w:abstractNumId w:val="15"/>
   </w:num>
-  <w:num w:numId="13">
+  <w:num w:numId="13" w16cid:durableId="2047440840">
     <w:abstractNumId w:val="7"/>
   </w:num>
-  <w:num w:numId="14">
+  <w:num w:numId="14" w16cid:durableId="176040644">
     <w:abstractNumId w:val="12"/>
   </w:num>
-  <w:num w:numId="15">
+  <w:num w:numId="15" w16cid:durableId="1589121849">
     <w:abstractNumId w:val="14"/>
   </w:num>
-  <w:num w:numId="16">
+  <w:num w:numId="16" w16cid:durableId="1308248055">
     <w:abstractNumId w:val="5"/>
   </w:num>
 </w:numbering>
 </file>
 
 <file path=word/styles.xml><?xml version="1.0" encoding="utf-8"?>
-<w:styles xmlns:mc="http://schemas.openxmlformats.org/markup-compatibility/2006" xmlns:r="http://schemas.openxmlformats.org/officeDocument/2006/relationships" xmlns:w="http://schemas.openxmlformats.org/wordprocessingml/2006/main" xmlns:w14="http://schemas.microsoft.com/office/word/2010/wordml" xmlns:w15="http://schemas.microsoft.com/office/word/2012/wordml" xmlns:w16cid="http://schemas.microsoft.com/office/word/2016/wordml/cid" xmlns:w16se="http://schemas.microsoft.com/office/word/2015/wordml/symex" mc:Ignorable="w14 w15 w16se w16cid">
+<w:styles xmlns:mc="http://schemas.openxmlformats.org/markup-compatibility/2006" xmlns:r="http://schemas.openxmlformats.org/officeDocument/2006/relationships" xmlns:w="http://schemas.openxmlformats.org/wordprocessingml/2006/main" xmlns:w14="http://schemas.microsoft.com/office/word/2010/wordml" xmlns:w15="http://schemas.microsoft.com/office/word/2012/wordml" xmlns:w16cex="http://schemas.microsoft.com/office/word/2018/wordml/cex" xmlns:w16cid="http://schemas.microsoft.com/office/word/2016/wordml/cid" xmlns:w16="http://schemas.microsoft.com/office/word/2018/wordml" xmlns:w16sdtdh="http://schemas.microsoft.com/office/word/2020/wordml/sdtdatahash" xmlns:w16se="http://schemas.microsoft.com/office/word/2015/wordml/symex" mc:Ignorable="w14 w15 w16se w16cid w16 w16cex w16sdtdh">
   <w:docDefaults>
     <w:rPrDefault>
       <w:rPr>
@@ -5851,7 +5973,7 @@
       </w:pPr>
     </w:pPrDefault>
   </w:docDefaults>
-  <w:latentStyles w:defLockedState="0" w:defUIPriority="99" w:defSemiHidden="0" w:defUnhideWhenUsed="0" w:defQFormat="0" w:count="375">
+  <w:latentStyles w:defLockedState="0" w:defUIPriority="99" w:defSemiHidden="0" w:defUnhideWhenUsed="0" w:defQFormat="0" w:count="376">
     <w:lsdException w:name="Normal" w:uiPriority="0" w:qFormat="1"/>
     <w:lsdException w:name="heading 1" w:uiPriority="9" w:qFormat="1"/>
     <w:lsdException w:name="heading 2" w:semiHidden="1" w:uiPriority="9" w:unhideWhenUsed="1" w:qFormat="1"/>
@@ -6227,6 +6349,7 @@
     <w:lsdException w:name="Smart Hyperlink" w:semiHidden="1" w:unhideWhenUsed="1"/>
     <w:lsdException w:name="Hashtag" w:semiHidden="1" w:unhideWhenUsed="1"/>
     <w:lsdException w:name="Unresolved Mention" w:semiHidden="1" w:unhideWhenUsed="1"/>
+    <w:lsdException w:name="Smart Link" w:semiHidden="1" w:unhideWhenUsed="1"/>
   </w:latentStyles>
   <w:style w:type="paragraph" w:default="1" w:styleId="Normalny">
     <w:name w:val="Normal"/>
@@ -6762,4 +6885,16 @@
     </a:ext>
   </a:extLst>
 </a:theme>
+</file>
+
+<file path=customXml/item1.xml><?xml version="1.0" encoding="utf-8"?>
+<b:Sources xmlns:b="http://schemas.openxmlformats.org/officeDocument/2006/bibliography" xmlns="http://schemas.openxmlformats.org/officeDocument/2006/bibliography" SelectedStyle="\APASixthEditionOfficeOnline.xsl" StyleName="APA" Version="6"/>
+</file>
+
+<file path=customXml/itemProps1.xml><?xml version="1.0" encoding="utf-8"?>
+<ds:datastoreItem xmlns:ds="http://schemas.openxmlformats.org/officeDocument/2006/customXml" ds:itemID="{29597AA5-3101-44FA-8957-327D6FE66146}">
+  <ds:schemaRefs>
+    <ds:schemaRef ds:uri="http://schemas.openxmlformats.org/officeDocument/2006/bibliography"/>
+  </ds:schemaRefs>
+</ds:datastoreItem>
 </file>